--- a/9°A/Administración de proyectos/4.2.1 Lecciones aprendidas_v1.0.docx
+++ b/9°A/Administración de proyectos/4.2.1 Lecciones aprendidas_v1.0.docx
@@ -1965,10 +1965,7 @@
         </w:tc>
       </w:tr>
     </w:tbl>
-    <w:p>
-      <w:bookmarkStart w:id="0" w:name="_GoBack"/>
-      <w:bookmarkEnd w:id="0"/>
-    </w:p>
+    <w:p/>
     <w:p/>
     <w:p>
       <w:pPr>
@@ -1980,6 +1977,72 @@
           <w:sz w:val="36"/>
         </w:rPr>
       </w:pPr>
+    </w:p>
+    <w:p>
+      <w:pPr>
+        <w:jc w:val="center"/>
+        <w:rPr>
+          <w:rFonts w:cs="Arial"/>
+          <w:b/>
+          <w:i/>
+          <w:sz w:val="36"/>
+        </w:rPr>
+      </w:pPr>
+    </w:p>
+    <w:p>
+      <w:pPr>
+        <w:jc w:val="center"/>
+        <w:rPr>
+          <w:rFonts w:cs="Arial"/>
+          <w:b/>
+          <w:i/>
+          <w:sz w:val="36"/>
+        </w:rPr>
+      </w:pPr>
+    </w:p>
+    <w:p>
+      <w:pPr>
+        <w:jc w:val="center"/>
+        <w:rPr>
+          <w:rFonts w:cs="Arial"/>
+          <w:b/>
+          <w:i/>
+          <w:sz w:val="36"/>
+        </w:rPr>
+      </w:pPr>
+    </w:p>
+    <w:p>
+      <w:pPr>
+        <w:jc w:val="center"/>
+        <w:rPr>
+          <w:rFonts w:cs="Arial"/>
+          <w:b/>
+          <w:i/>
+          <w:sz w:val="36"/>
+        </w:rPr>
+      </w:pPr>
+    </w:p>
+    <w:p>
+      <w:pPr>
+        <w:jc w:val="center"/>
+        <w:rPr>
+          <w:rFonts w:cs="Arial"/>
+          <w:b/>
+          <w:i/>
+          <w:sz w:val="36"/>
+        </w:rPr>
+      </w:pPr>
+    </w:p>
+    <w:p>
+      <w:pPr>
+        <w:jc w:val="center"/>
+        <w:rPr>
+          <w:rFonts w:cs="Arial"/>
+          <w:b/>
+          <w:i/>
+          <w:sz w:val="36"/>
+        </w:rPr>
+      </w:pPr>
       <w:r>
         <w:rPr>
           <w:rFonts w:cs="Arial"/>
@@ -1987,6 +2050,7 @@
           <w:i/>
           <w:sz w:val="36"/>
         </w:rPr>
+        <w:lastRenderedPageBreak/>
         <w:t>LECC</w:t>
       </w:r>
       <w:r>
@@ -2532,7 +2596,6 @@
                 <w:color w:val="000000"/>
                 <w:lang w:eastAsia="es-MX"/>
               </w:rPr>
-              <w:lastRenderedPageBreak/>
               <w:t>3</w:t>
             </w:r>
           </w:p>
@@ -2680,6 +2743,8 @@
                 <w:lang w:eastAsia="es-MX"/>
               </w:rPr>
             </w:pPr>
+            <w:bookmarkStart w:id="0" w:name="_GoBack"/>
+            <w:bookmarkEnd w:id="0"/>
           </w:p>
         </w:tc>
         <w:tc>
@@ -7549,7 +7614,7 @@
 </file>
 
 <file path=customXml/itemProps1.xml><?xml version="1.0" encoding="utf-8"?>
-<ds:datastoreItem xmlns:ds="http://schemas.openxmlformats.org/officeDocument/2006/customXml" ds:itemID="{3F6CEC0C-F380-442F-83E8-AB9D3B766F3D}">
+<ds:datastoreItem xmlns:ds="http://schemas.openxmlformats.org/officeDocument/2006/customXml" ds:itemID="{5CD47AB6-51FB-4EC9-9BE4-5F7E99C9D007}">
   <ds:schemaRefs>
     <ds:schemaRef ds:uri="http://schemas.openxmlformats.org/officeDocument/2006/bibliography"/>
   </ds:schemaRefs>
